--- a/rapport.docx
+++ b/rapport.docx
@@ -494,10 +494,7 @@
         <w:shd w:val="clear" w:color="auto" w:fill="D9D9D9" w:themeFill="background1" w:themeFillShade="D9"/>
       </w:pPr>
       <w:r>
-        <w:t xml:space="preserve">Question : </w:t>
-      </w:r>
-      <w:r>
-        <w:t xml:space="preserve">Veuillez expliquer comment votre solution s’assure qu’une éventuelle </w:t>
+        <w:t xml:space="preserve">Question : Veuillez expliquer comment votre solution s’assure qu’une éventuelle </w:t>
       </w:r>
       <w:proofErr w:type="spellStart"/>
       <w:r>
@@ -505,10 +502,7 @@
       </w:r>
       <w:proofErr w:type="spellEnd"/>
       <w:r>
-        <w:t xml:space="preserve"> </w:t>
-      </w:r>
-      <w:r>
-        <w:t xml:space="preserve">associée à une vue (item) de la </w:t>
+        <w:t xml:space="preserve"> associée à une vue (item) de la </w:t>
       </w:r>
       <w:proofErr w:type="spellStart"/>
       <w:r>
@@ -516,25 +510,37 @@
       </w:r>
       <w:proofErr w:type="spellEnd"/>
       <w:r>
-        <w:t xml:space="preserve"> soit correctement stoppée lorsque l’utilisateur</w:t>
-      </w:r>
-      <w:r>
-        <w:t xml:space="preserve"> </w:t>
-      </w:r>
-      <w:r>
-        <w:t>scrolle dans</w:t>
-      </w:r>
-      <w:r>
-        <w:t xml:space="preserve"> </w:t>
-      </w:r>
-      <w:r>
-        <w:t>la galerie et que la vue est recyclée.</w:t>
+        <w:t xml:space="preserve"> soit correctement stoppée lorsque l’utilisateur scrolle dans la galerie et que la vue est recyclée.</w:t>
       </w:r>
     </w:p>
     <w:p/>
     <w:p>
       <w:r>
-        <w:t>TODO : Réponse</w:t>
+        <w:t xml:space="preserve">On utilise la méthode </w:t>
+      </w:r>
+      <w:proofErr w:type="spellStart"/>
+      <w:proofErr w:type="gramStart"/>
+      <w:r>
+        <w:t>onViewRecycled</w:t>
+      </w:r>
+      <w:proofErr w:type="spellEnd"/>
+      <w:r>
+        <w:t>(</w:t>
+      </w:r>
+      <w:proofErr w:type="gramEnd"/>
+      <w:r>
+        <w:t xml:space="preserve">) dans laquelle on force l'arrêt de toutes les coroutines </w:t>
+      </w:r>
+      <w:r>
+        <w:t xml:space="preserve">du </w:t>
+      </w:r>
+      <w:proofErr w:type="spellStart"/>
+      <w:r>
+        <w:t>holder</w:t>
+      </w:r>
+      <w:proofErr w:type="spellEnd"/>
+      <w:r>
+        <w:t xml:space="preserve"> qui vient d'être recyclé en appelant la méthode cancel() des jobs.</w:t>
       </w:r>
     </w:p>
     <w:p>
@@ -570,11 +576,6 @@
     </w:p>
     <w:p/>
     <w:p>
-      <w:r>
-        <w:t>TODO : Réponse</w:t>
-      </w:r>
-    </w:p>
-    <w:p>
       <w:pPr>
         <w:pStyle w:val="Titre1"/>
       </w:pPr>
@@ -633,19 +634,35 @@
         <w:t>-</w:t>
       </w:r>
       <w:r>
-        <w:t xml:space="preserve">nous faire en sorte que la galerie soit </w:t>
-      </w:r>
-      <w:r>
-        <w:t>rafraîchie</w:t>
-      </w:r>
-      <w:r>
-        <w:t xml:space="preserve"> ?</w:t>
+        <w:t>nous faire en sorte que la galerie soit rafraîchie ?</w:t>
       </w:r>
     </w:p>
     <w:p/>
     <w:p>
       <w:r>
-        <w:t>TODO : Réponse</w:t>
+        <w:t xml:space="preserve">En </w:t>
+      </w:r>
+      <w:r>
+        <w:t>appelant le</w:t>
+      </w:r>
+      <w:r>
+        <w:t xml:space="preserve"> </w:t>
+      </w:r>
+      <w:proofErr w:type="spellStart"/>
+      <w:proofErr w:type="gramStart"/>
+      <w:r>
+        <w:t>notifiyDataSetChange</w:t>
+      </w:r>
+      <w:proofErr w:type="spellEnd"/>
+      <w:r>
+        <w:t>(</w:t>
+      </w:r>
+      <w:proofErr w:type="gramEnd"/>
+      <w:r>
+        <w:t>) de l'adapter</w:t>
+      </w:r>
+      <w:r>
+        <w:t>.</w:t>
       </w:r>
     </w:p>
     <w:p>
@@ -653,13 +670,7 @@
         <w:pStyle w:val="Titre1"/>
       </w:pPr>
       <w:r>
-        <w:t>4.</w:t>
-      </w:r>
-      <w:r>
-        <w:t>2</w:t>
-      </w:r>
-      <w:r>
-        <w:t xml:space="preserve"> </w:t>
+        <w:t xml:space="preserve">4.2 </w:t>
       </w:r>
       <w:proofErr w:type="spellStart"/>
       <w:r>
@@ -678,13 +689,37 @@
         <w:t xml:space="preserve">Question : </w:t>
       </w:r>
       <w:r>
-        <w:t xml:space="preserve">Comment pouvons-nous nous assurer que la tâche périodique ne soit pas enregistrée plusieurs fois ? Vous expliquerez comment la librairie WorkManager procède pour enregistrer les différentes tâches périodiques et en particulier comment celles-ci sont </w:t>
-      </w:r>
-      <w:r>
-        <w:t>réenregistrées</w:t>
-      </w:r>
-      <w:r>
-        <w:t xml:space="preserve"> lorsque le téléphone est redémarré.</w:t>
+        <w:t>Comment pouvons-nous nous assurer que la tâche périodique ne soit pas enregistrée plusieurs fois ? Vous expliquerez comment la librairie WorkManager procède pour enregistrer les différentes tâches périodiques et en particulier comment celles-ci sont réenregistrées lorsque le téléphone est redémarré.</w:t>
+      </w:r>
+    </w:p>
+    <w:p/>
+    <w:p>
+      <w:r>
+        <w:t xml:space="preserve">En utilisant </w:t>
+      </w:r>
+      <w:proofErr w:type="spellStart"/>
+      <w:proofErr w:type="gramStart"/>
+      <w:r>
+        <w:t>enqueueUniquePeriodicWork</w:t>
+      </w:r>
+      <w:proofErr w:type="spellEnd"/>
+      <w:r>
+        <w:t>(</w:t>
+      </w:r>
+      <w:proofErr w:type="gramEnd"/>
+      <w:r>
+        <w:t xml:space="preserve">) au lieu de </w:t>
+      </w:r>
+      <w:proofErr w:type="spellStart"/>
+      <w:r>
+        <w:t>enqueue</w:t>
+      </w:r>
+      <w:proofErr w:type="spellEnd"/>
+      <w:r>
+        <w:t xml:space="preserve">(). </w:t>
+      </w:r>
+      <w:r>
+        <w:t xml:space="preserve"> Grâce à cette méthode, nous pouvons faire en sorte de ne sauvegarder une tâche qu'une fois, grâce à son nom.</w:t>
       </w:r>
     </w:p>
     <w:p/>

--- a/rapport.docx
+++ b/rapport.docx
@@ -172,7 +172,6 @@
       <w:pPr>
         <w:pStyle w:val="TM1"/>
         <w:tabs>
-          <w:tab w:val="left" w:pos="480"/>
           <w:tab w:val="right" w:leader="dot" w:pos="9062"/>
         </w:tabs>
         <w:rPr>
@@ -181,9 +180,9 @@
           <w:bCs w:val="0"/>
           <w:caps w:val="0"/>
           <w:noProof/>
-          <w:sz w:val="24"/>
-          <w:szCs w:val="24"/>
-          <w:lang w:eastAsia="fr-FR"/>
+          <w:sz w:val="22"/>
+          <w:szCs w:val="22"/>
+          <w:lang w:eastAsia="fr-CH"/>
         </w:rPr>
       </w:pPr>
       <w:r>
@@ -195,43 +194,23 @@
       <w:r>
         <w:fldChar w:fldCharType="separate"/>
       </w:r>
-      <w:hyperlink w:anchor="_Toc121342027" w:history="1">
+      <w:hyperlink w:anchor="_Toc122553269" w:history="1">
         <w:r>
           <w:rPr>
             <w:rStyle w:val="Lienhypertexte"/>
             <w:noProof/>
           </w:rPr>
-          <w:t>1.</w:t>
-        </w:r>
-        <w:r>
-          <w:rPr>
-            <w:rFonts w:eastAsiaTheme="minorEastAsia" w:cstheme="minorBidi"/>
-            <w:b w:val="0"/>
-            <w:bCs w:val="0"/>
-            <w:caps w:val="0"/>
-            <w:noProof/>
-            <w:sz w:val="24"/>
-            <w:szCs w:val="24"/>
-            <w:lang w:eastAsia="fr-FR"/>
+          <w:t>3.1 Arrêt des coroutines lors de scroll</w:t>
+        </w:r>
+        <w:r>
+          <w:rPr>
+            <w:noProof/>
+            <w:webHidden/>
           </w:rPr>
           <w:tab/>
         </w:r>
         <w:r>
           <w:rPr>
-            <w:rStyle w:val="Lienhypertexte"/>
-            <w:noProof/>
-          </w:rPr>
-          <w:t>Sauvegarde de l’option de tri</w:t>
-        </w:r>
-        <w:r>
-          <w:rPr>
-            <w:noProof/>
-            <w:webHidden/>
-          </w:rPr>
-          <w:tab/>
-        </w:r>
-        <w:r>
-          <w:rPr>
             <w:noProof/>
             <w:webHidden/>
           </w:rPr>
@@ -242,7 +221,7 @@
             <w:noProof/>
             <w:webHidden/>
           </w:rPr>
-          <w:instrText xml:space="preserve"> PAGEREF _Toc121342027 \h </w:instrText>
+          <w:instrText xml:space="preserve"> PAGEREF _Toc122553269 \h </w:instrText>
         </w:r>
         <w:r>
           <w:rPr>
@@ -277,7 +256,6 @@
       <w:pPr>
         <w:pStyle w:val="TM1"/>
         <w:tabs>
-          <w:tab w:val="left" w:pos="480"/>
           <w:tab w:val="right" w:leader="dot" w:pos="9062"/>
         </w:tabs>
         <w:rPr>
@@ -286,48 +264,28 @@
           <w:bCs w:val="0"/>
           <w:caps w:val="0"/>
           <w:noProof/>
-          <w:sz w:val="24"/>
-          <w:szCs w:val="24"/>
-          <w:lang w:eastAsia="fr-FR"/>
+          <w:sz w:val="22"/>
+          <w:szCs w:val="22"/>
+          <w:lang w:eastAsia="fr-CH"/>
         </w:rPr>
       </w:pPr>
-      <w:hyperlink w:anchor="_Toc121342028" w:history="1">
+      <w:hyperlink w:anchor="_Toc122553270" w:history="1">
         <w:r>
           <w:rPr>
             <w:rStyle w:val="Lienhypertexte"/>
             <w:noProof/>
           </w:rPr>
-          <w:t>2.</w:t>
-        </w:r>
-        <w:r>
-          <w:rPr>
-            <w:rFonts w:eastAsiaTheme="minorEastAsia" w:cstheme="minorBidi"/>
-            <w:b w:val="0"/>
-            <w:bCs w:val="0"/>
-            <w:caps w:val="0"/>
-            <w:noProof/>
-            <w:sz w:val="24"/>
-            <w:szCs w:val="24"/>
-            <w:lang w:eastAsia="fr-FR"/>
+          <w:t>3.2 Arrêt des coroutines à l'arrêt de l'app</w:t>
+        </w:r>
+        <w:r>
+          <w:rPr>
+            <w:noProof/>
+            <w:webHidden/>
           </w:rPr>
           <w:tab/>
         </w:r>
         <w:r>
           <w:rPr>
-            <w:rStyle w:val="Lienhypertexte"/>
-            <w:noProof/>
-          </w:rPr>
-          <w:t>Limites de LiveData</w:t>
-        </w:r>
-        <w:r>
-          <w:rPr>
-            <w:noProof/>
-            <w:webHidden/>
-          </w:rPr>
-          <w:tab/>
-        </w:r>
-        <w:r>
-          <w:rPr>
             <w:noProof/>
             <w:webHidden/>
           </w:rPr>
@@ -338,7 +296,7 @@
             <w:noProof/>
             <w:webHidden/>
           </w:rPr>
-          <w:instrText xml:space="preserve"> PAGEREF _Toc121342028 \h </w:instrText>
+          <w:instrText xml:space="preserve"> PAGEREF _Toc122553270 \h </w:instrText>
         </w:r>
         <w:r>
           <w:rPr>
@@ -373,7 +331,6 @@
       <w:pPr>
         <w:pStyle w:val="TM1"/>
         <w:tabs>
-          <w:tab w:val="left" w:pos="480"/>
           <w:tab w:val="right" w:leader="dot" w:pos="9062"/>
         </w:tabs>
         <w:rPr>
@@ -382,48 +339,28 @@
           <w:bCs w:val="0"/>
           <w:caps w:val="0"/>
           <w:noProof/>
-          <w:sz w:val="24"/>
-          <w:szCs w:val="24"/>
-          <w:lang w:eastAsia="fr-FR"/>
+          <w:sz w:val="22"/>
+          <w:szCs w:val="22"/>
+          <w:lang w:eastAsia="fr-CH"/>
         </w:rPr>
       </w:pPr>
-      <w:hyperlink w:anchor="_Toc121342029" w:history="1">
+      <w:hyperlink w:anchor="_Toc122553271" w:history="1">
         <w:r>
           <w:rPr>
             <w:rStyle w:val="Lienhypertexte"/>
             <w:noProof/>
           </w:rPr>
-          <w:t>3.</w:t>
-        </w:r>
-        <w:r>
-          <w:rPr>
-            <w:rFonts w:eastAsiaTheme="minorEastAsia" w:cstheme="minorBidi"/>
-            <w:b w:val="0"/>
-            <w:bCs w:val="0"/>
-            <w:caps w:val="0"/>
-            <w:noProof/>
-            <w:sz w:val="24"/>
-            <w:szCs w:val="24"/>
-            <w:lang w:eastAsia="fr-FR"/>
+          <w:t>3.3 Dispatcher adapté</w:t>
+        </w:r>
+        <w:r>
+          <w:rPr>
+            <w:noProof/>
+            <w:webHidden/>
           </w:rPr>
           <w:tab/>
         </w:r>
         <w:r>
           <w:rPr>
-            <w:rStyle w:val="Lienhypertexte"/>
-            <w:noProof/>
-          </w:rPr>
-          <w:t>RecycleView sélectionnable et cliquable</w:t>
-        </w:r>
-        <w:r>
-          <w:rPr>
-            <w:noProof/>
-            <w:webHidden/>
-          </w:rPr>
-          <w:tab/>
-        </w:r>
-        <w:r>
-          <w:rPr>
             <w:noProof/>
             <w:webHidden/>
           </w:rPr>
@@ -434,7 +371,7 @@
             <w:noProof/>
             <w:webHidden/>
           </w:rPr>
-          <w:instrText xml:space="preserve"> PAGEREF _Toc121342029 \h </w:instrText>
+          <w:instrText xml:space="preserve"> PAGEREF _Toc122553271 \h </w:instrText>
         </w:r>
         <w:r>
           <w:rPr>
@@ -466,28 +403,178 @@
       </w:hyperlink>
     </w:p>
     <w:p>
-      <w:r>
-        <w:fldChar w:fldCharType="end"/>
-      </w:r>
+      <w:pPr>
+        <w:pStyle w:val="TM1"/>
+        <w:tabs>
+          <w:tab w:val="right" w:leader="dot" w:pos="9062"/>
+        </w:tabs>
+        <w:rPr>
+          <w:rFonts w:eastAsiaTheme="minorEastAsia" w:cstheme="minorBidi"/>
+          <w:b w:val="0"/>
+          <w:bCs w:val="0"/>
+          <w:caps w:val="0"/>
+          <w:noProof/>
+          <w:sz w:val="22"/>
+          <w:szCs w:val="22"/>
+          <w:lang w:eastAsia="fr-CH"/>
+        </w:rPr>
+      </w:pPr>
+      <w:hyperlink w:anchor="_Toc122553272" w:history="1">
+        <w:r>
+          <w:rPr>
+            <w:rStyle w:val="Lienhypertexte"/>
+            <w:noProof/>
+          </w:rPr>
+          <w:t>4.1 Rafraichissement ponctuel</w:t>
+        </w:r>
+        <w:r>
+          <w:rPr>
+            <w:noProof/>
+            <w:webHidden/>
+          </w:rPr>
+          <w:tab/>
+        </w:r>
+        <w:r>
+          <w:rPr>
+            <w:noProof/>
+            <w:webHidden/>
+          </w:rPr>
+          <w:fldChar w:fldCharType="begin"/>
+        </w:r>
+        <w:r>
+          <w:rPr>
+            <w:noProof/>
+            <w:webHidden/>
+          </w:rPr>
+          <w:instrText xml:space="preserve"> PAGEREF _Toc122553272 \h </w:instrText>
+        </w:r>
+        <w:r>
+          <w:rPr>
+            <w:noProof/>
+            <w:webHidden/>
+          </w:rPr>
+        </w:r>
+        <w:r>
+          <w:rPr>
+            <w:noProof/>
+            <w:webHidden/>
+          </w:rPr>
+          <w:fldChar w:fldCharType="separate"/>
+        </w:r>
+        <w:r>
+          <w:rPr>
+            <w:noProof/>
+            <w:webHidden/>
+          </w:rPr>
+          <w:t>3</w:t>
+        </w:r>
+        <w:r>
+          <w:rPr>
+            <w:noProof/>
+            <w:webHidden/>
+          </w:rPr>
+          <w:fldChar w:fldCharType="end"/>
+        </w:r>
+      </w:hyperlink>
     </w:p>
     <w:p>
-      <w:r>
-        <w:br w:type="page"/>
-      </w:r>
+      <w:pPr>
+        <w:pStyle w:val="TM1"/>
+        <w:tabs>
+          <w:tab w:val="right" w:leader="dot" w:pos="9062"/>
+        </w:tabs>
+        <w:rPr>
+          <w:rFonts w:eastAsiaTheme="minorEastAsia" w:cstheme="minorBidi"/>
+          <w:b w:val="0"/>
+          <w:bCs w:val="0"/>
+          <w:caps w:val="0"/>
+          <w:noProof/>
+          <w:sz w:val="22"/>
+          <w:szCs w:val="22"/>
+          <w:lang w:eastAsia="fr-CH"/>
+        </w:rPr>
+      </w:pPr>
+      <w:hyperlink w:anchor="_Toc122553273" w:history="1">
+        <w:r>
+          <w:rPr>
+            <w:rStyle w:val="Lienhypertexte"/>
+            <w:noProof/>
+          </w:rPr>
+          <w:t>4.2 PeriodicTask unique</w:t>
+        </w:r>
+        <w:r>
+          <w:rPr>
+            <w:noProof/>
+            <w:webHidden/>
+          </w:rPr>
+          <w:tab/>
+        </w:r>
+        <w:r>
+          <w:rPr>
+            <w:noProof/>
+            <w:webHidden/>
+          </w:rPr>
+          <w:fldChar w:fldCharType="begin"/>
+        </w:r>
+        <w:r>
+          <w:rPr>
+            <w:noProof/>
+            <w:webHidden/>
+          </w:rPr>
+          <w:instrText xml:space="preserve"> PAGEREF _Toc122553273 \h </w:instrText>
+        </w:r>
+        <w:r>
+          <w:rPr>
+            <w:noProof/>
+            <w:webHidden/>
+          </w:rPr>
+        </w:r>
+        <w:r>
+          <w:rPr>
+            <w:noProof/>
+            <w:webHidden/>
+          </w:rPr>
+          <w:fldChar w:fldCharType="separate"/>
+        </w:r>
+        <w:r>
+          <w:rPr>
+            <w:noProof/>
+            <w:webHidden/>
+          </w:rPr>
+          <w:t>3</w:t>
+        </w:r>
+        <w:r>
+          <w:rPr>
+            <w:noProof/>
+            <w:webHidden/>
+          </w:rPr>
+          <w:fldChar w:fldCharType="end"/>
+        </w:r>
+      </w:hyperlink>
     </w:p>
     <w:p>
+      <w:r>
+        <w:fldChar w:fldCharType="end"/>
+      </w:r>
+    </w:p>
+    <w:p>
+      <w:r>
+        <w:br w:type="page"/>
+      </w:r>
+    </w:p>
+    <w:p>
       <w:pPr>
         <w:pStyle w:val="Titre1"/>
       </w:pPr>
-      <w:bookmarkStart w:id="0" w:name="_Toc121342027"/>
+      <w:bookmarkStart w:id="0" w:name="_Toc122553269"/>
       <w:r>
         <w:lastRenderedPageBreak/>
-        <w:t>3.</w:t>
+        <w:t xml:space="preserve">3.1 </w:t>
+      </w:r>
+      <w:r>
+        <w:t>Arrêt des coroutines lors de scroll</w:t>
       </w:r>
       <w:bookmarkEnd w:id="0"/>
-      <w:r>
-        <w:t>1 TODO</w:t>
-      </w:r>
     </w:p>
     <w:p>
       <w:pPr>
@@ -547,9 +634,14 @@
       <w:pPr>
         <w:pStyle w:val="Titre1"/>
       </w:pPr>
-      <w:r>
-        <w:t>3.2 TODO</w:t>
-      </w:r>
+      <w:bookmarkStart w:id="1" w:name="_Toc122553270"/>
+      <w:r>
+        <w:t xml:space="preserve">3.2 </w:t>
+      </w:r>
+      <w:r>
+        <w:t>Arrêt des coroutines à l'arrêt de l'app</w:t>
+      </w:r>
+      <w:bookmarkEnd w:id="1"/>
     </w:p>
     <w:p>
       <w:pPr>
@@ -576,110 +668,99 @@
     </w:p>
     <w:p/>
     <w:p>
-      <w:pPr>
-        <w:pStyle w:val="Titre1"/>
-      </w:pPr>
-      <w:r>
-        <w:t xml:space="preserve">3.3 </w:t>
-      </w:r>
-      <w:r>
-        <w:t>Dispatcher</w:t>
-      </w:r>
-      <w:r>
-        <w:t xml:space="preserve"> adapté</w:t>
-      </w:r>
-    </w:p>
-    <w:p>
-      <w:pPr>
-        <w:shd w:val="clear" w:color="auto" w:fill="D9D9D9" w:themeFill="background1" w:themeFillShade="D9"/>
-      </w:pPr>
-      <w:r>
-        <w:t xml:space="preserve">Question : </w:t>
-      </w:r>
-      <w:r>
-        <w:t>Est-ce que l’utilisation du Dispatchers.IO est le plus adapté pour des tâches de téléchargement ? Ne faudrait-il pas plutôt utiliser un autre Dispatcher, si oui lequel ? Veuillez illustrer votre réponse en effectuant quelques tests.</w:t>
+      <w:r>
+        <w:t>Il faut "cancel" tous les jobs retournés par les coroutines. Ceci impose à l'utilisateur d'attendre que tous les threads s'interrompent correctement et peut ralentir l'</w:t>
+      </w:r>
+      <w:proofErr w:type="spellStart"/>
+      <w:r>
+        <w:t>interraction</w:t>
+      </w:r>
+      <w:proofErr w:type="spellEnd"/>
+      <w:r>
+        <w:t xml:space="preserve">. Le problème est également pour les développeurs qui doivent garder correctement accès aux jobs afin de pouvoir les terminer et les nettoyer, ce qui peut être une tâche fastidieuse et donc pas la meilleure. Il est ainsi préférable de créer des fonctions avec le mot-clé "suspend" qui annote les fonctions asynchrones. </w:t>
       </w:r>
     </w:p>
     <w:p/>
     <w:p>
       <w:r>
-        <w:t>TODO</w:t>
+        <w:t xml:space="preserve">Nous avons décidé de stocker tous les jobs déclenchés par le lancement des coroutines dans une </w:t>
+      </w:r>
+      <w:proofErr w:type="spellStart"/>
+      <w:r>
+        <w:t>mutablelist</w:t>
+      </w:r>
+      <w:proofErr w:type="spellEnd"/>
+      <w:r>
+        <w:t xml:space="preserve"> et de les cancel manuellement dans la méthode </w:t>
+      </w:r>
+      <w:proofErr w:type="spellStart"/>
+      <w:proofErr w:type="gramStart"/>
+      <w:r>
+        <w:t>onDestroy</w:t>
+      </w:r>
+      <w:proofErr w:type="spellEnd"/>
+      <w:r>
+        <w:t>(</w:t>
+      </w:r>
+      <w:proofErr w:type="gramEnd"/>
+      <w:r>
+        <w:t>).</w:t>
       </w:r>
     </w:p>
     <w:p>
-      <w:r>
-        <w:br w:type="page"/>
-      </w:r>
+      <w:pPr>
+        <w:pStyle w:val="Titre1"/>
+      </w:pPr>
+      <w:bookmarkStart w:id="2" w:name="_Toc122553271"/>
+      <w:r>
+        <w:t xml:space="preserve">3.3 </w:t>
+      </w:r>
+      <w:r>
+        <w:t>Dispatcher</w:t>
+      </w:r>
+      <w:r>
+        <w:t xml:space="preserve"> adapté</w:t>
+      </w:r>
+      <w:bookmarkEnd w:id="2"/>
     </w:p>
     <w:p>
       <w:pPr>
-        <w:pStyle w:val="Titre1"/>
-      </w:pPr>
-      <w:r>
-        <w:lastRenderedPageBreak/>
-        <w:t>4.1 Rafraichissement ponctuel</w:t>
-      </w:r>
-    </w:p>
-    <w:p>
-      <w:pPr>
         <w:shd w:val="clear" w:color="auto" w:fill="D9D9D9" w:themeFill="background1" w:themeFillShade="D9"/>
       </w:pPr>
       <w:r>
         <w:t xml:space="preserve">Question : </w:t>
       </w:r>
       <w:r>
-        <w:t>Lors du lancement de la tâche ponctuelle, comment pouvons</w:t>
-      </w:r>
-      <w:r>
-        <w:t>-</w:t>
-      </w:r>
-      <w:r>
-        <w:t>nous faire en sorte que la galerie soit rafraîchie ?</w:t>
+        <w:t>Est-ce que l’utilisation du Dispatchers.IO est le plus adapté pour des tâches de téléchargement ? Ne faudrait-il pas plutôt utiliser un autre Dispatcher, si oui lequel ? Veuillez illustrer votre réponse en effectuant quelques tests.</w:t>
       </w:r>
     </w:p>
     <w:p/>
     <w:p>
       <w:r>
-        <w:t xml:space="preserve">En </w:t>
-      </w:r>
-      <w:r>
-        <w:t>appelant le</w:t>
-      </w:r>
-      <w:r>
-        <w:t xml:space="preserve"> </w:t>
-      </w:r>
-      <w:proofErr w:type="spellStart"/>
+        <w:t xml:space="preserve">Les différents dispatchers ont une utilité différente. Le dispatcher IO est particulièrement adapté pour les téléchargements puisqu'ils peuvent être assez long selon le réseau et la taille de l'image. </w:t>
+      </w:r>
       <w:proofErr w:type="gramStart"/>
       <w:r>
-        <w:t>notifiyDataSetChange</w:t>
-      </w:r>
-      <w:proofErr w:type="spellEnd"/>
-      <w:r>
-        <w:t>(</w:t>
+        <w:t>Le main</w:t>
       </w:r>
       <w:proofErr w:type="gramEnd"/>
       <w:r>
-        <w:t>) de l'adapter</w:t>
-      </w:r>
-      <w:r>
-        <w:t>.</w:t>
+        <w:t xml:space="preserve"> ne doit pas être bloqué afin de permettre à l'UI d'être dessinée et le "default" est plutôt préférable pour les opérations CPU.</w:t>
+      </w:r>
+      <w:r>
+        <w:br w:type="page"/>
       </w:r>
     </w:p>
     <w:p>
       <w:pPr>
         <w:pStyle w:val="Titre1"/>
       </w:pPr>
-      <w:r>
-        <w:t xml:space="preserve">4.2 </w:t>
-      </w:r>
-      <w:proofErr w:type="spellStart"/>
-      <w:r>
-        <w:t>PeriodicTask</w:t>
-      </w:r>
-      <w:proofErr w:type="spellEnd"/>
-      <w:r>
-        <w:t xml:space="preserve"> unique</w:t>
-      </w:r>
+      <w:bookmarkStart w:id="3" w:name="_Toc122553272"/>
+      <w:r>
+        <w:lastRenderedPageBreak/>
+        <w:t>4.1 Rafraichissement ponctuel</w:t>
+      </w:r>
+      <w:bookmarkEnd w:id="3"/>
     </w:p>
     <w:p>
       <w:pPr>
@@ -689,17 +770,80 @@
         <w:t xml:space="preserve">Question : </w:t>
       </w:r>
       <w:r>
-        <w:t>Comment pouvons-nous nous assurer que la tâche périodique ne soit pas enregistrée plusieurs fois ? Vous expliquerez comment la librairie WorkManager procède pour enregistrer les différentes tâches périodiques et en particulier comment celles-ci sont réenregistrées lorsque le téléphone est redémarré.</w:t>
+        <w:t>Lors du lancement de la tâche ponctuelle, comment pouvons</w:t>
+      </w:r>
+      <w:r>
+        <w:t>-</w:t>
+      </w:r>
+      <w:r>
+        <w:t>nous faire en sorte que la galerie soit rafraîchie ?</w:t>
       </w:r>
     </w:p>
     <w:p/>
     <w:p>
       <w:r>
-        <w:t xml:space="preserve">En utilisant </w:t>
+        <w:t xml:space="preserve">En </w:t>
+      </w:r>
+      <w:r>
+        <w:t>appelant le</w:t>
+      </w:r>
+      <w:r>
+        <w:t xml:space="preserve"> </w:t>
       </w:r>
       <w:proofErr w:type="spellStart"/>
       <w:proofErr w:type="gramStart"/>
       <w:r>
+        <w:t>notifiyDataSetChange</w:t>
+      </w:r>
+      <w:proofErr w:type="spellEnd"/>
+      <w:r>
+        <w:t>(</w:t>
+      </w:r>
+      <w:proofErr w:type="gramEnd"/>
+      <w:r>
+        <w:t>) de l'adapter</w:t>
+      </w:r>
+      <w:r>
+        <w:t>.</w:t>
+      </w:r>
+    </w:p>
+    <w:p>
+      <w:pPr>
+        <w:pStyle w:val="Titre1"/>
+      </w:pPr>
+      <w:bookmarkStart w:id="4" w:name="_Toc122553273"/>
+      <w:r>
+        <w:t xml:space="preserve">4.2 </w:t>
+      </w:r>
+      <w:proofErr w:type="spellStart"/>
+      <w:r>
+        <w:t>PeriodicTask</w:t>
+      </w:r>
+      <w:proofErr w:type="spellEnd"/>
+      <w:r>
+        <w:t xml:space="preserve"> unique</w:t>
+      </w:r>
+      <w:bookmarkEnd w:id="4"/>
+    </w:p>
+    <w:p>
+      <w:pPr>
+        <w:shd w:val="clear" w:color="auto" w:fill="D9D9D9" w:themeFill="background1" w:themeFillShade="D9"/>
+      </w:pPr>
+      <w:r>
+        <w:t xml:space="preserve">Question : </w:t>
+      </w:r>
+      <w:r>
+        <w:t>Comment pouvons-nous nous assurer que la tâche périodique ne soit pas enregistrée plusieurs fois ? Vous expliquerez comment la librairie WorkManager procède pour enregistrer les différentes tâches périodiques et en particulier comment celles-ci sont réenregistrées lorsque le téléphone est redémarré.</w:t>
+      </w:r>
+    </w:p>
+    <w:p/>
+    <w:p>
+      <w:r>
+        <w:t xml:space="preserve">En utilisant </w:t>
+      </w:r>
+      <w:proofErr w:type="spellStart"/>
+      <w:proofErr w:type="gramStart"/>
+      <w:r>
         <w:t>enqueueUniquePeriodicWork</w:t>
       </w:r>
       <w:proofErr w:type="spellEnd"/>
@@ -716,10 +860,7 @@
       </w:r>
       <w:proofErr w:type="spellEnd"/>
       <w:r>
-        <w:t xml:space="preserve">(). </w:t>
-      </w:r>
-      <w:r>
-        <w:t xml:space="preserve"> Grâce à cette méthode, nous pouvons faire en sorte de ne sauvegarder une tâche qu'une fois, grâce à son nom.</w:t>
+        <w:t>().  Grâce à cette méthode, nous pouvons faire en sorte de ne sauvegarder une tâche qu'une fois, grâce à son nom.</w:t>
       </w:r>
     </w:p>
     <w:p/>
